--- a/9.docx
+++ b/9.docx
@@ -1,347 +1,343 @@
 
 <file path=word/document.xml><?xml version="1.0" encoding="utf-8"?>
-<w:document xmlns:wpc="http://schemas.microsoft.com/office/word/2010/wordprocessingCanvas" xmlns:mc="http://schemas.openxmlformats.org/markup-compatibility/2006" xmlns:o="urn:schemas-microsoft-com:office:office" xmlns:r="http://schemas.openxmlformats.org/officeDocument/2006/relationships" xmlns:m="http://schemas.openxmlformats.org/officeDocument/2006/math" xmlns:v="urn:schemas-microsoft-com:vml" xmlns:wp14="http://schemas.microsoft.com/office/word/2010/wordprocessingDrawing" xmlns:wp="http://schemas.openxmlformats.org/drawingml/2006/wordprocessingDrawing" xmlns:w10="urn:schemas-microsoft-com:office:word" xmlns:w="http://schemas.openxmlformats.org/wordprocessingml/2006/main" xmlns:w14="http://schemas.microsoft.com/office/word/2010/wordml" xmlns:wpg="http://schemas.microsoft.com/office/word/2010/wordprocessingGroup" xmlns:wpi="http://schemas.microsoft.com/office/word/2010/wordprocessingInk" xmlns:wne="http://schemas.microsoft.com/office/word/2006/wordml" xmlns:wps="http://schemas.microsoft.com/office/word/2010/wordprocessingShape" mc:Ignorable="w14 wp14">
+<w:document xmlns:ve="http://schemas.openxmlformats.org/markup-compatibility/2006" xmlns:o="urn:schemas-microsoft-com:office:office" xmlns:r="http://schemas.openxmlformats.org/officeDocument/2006/relationships" xmlns:m="http://schemas.openxmlformats.org/officeDocument/2006/math" xmlns:v="urn:schemas-microsoft-com:vml" xmlns:wp="http://schemas.openxmlformats.org/drawingml/2006/wordprocessingDrawing" xmlns:w10="urn:schemas-microsoft-com:office:word" xmlns:w="http://schemas.openxmlformats.org/wordprocessingml/2006/main" xmlns:wne="http://schemas.microsoft.com/office/word/2006/wordml">
   <w:body>
     <w:p>
       <w:pPr>
         <w:jc w:val="both"/>
         <w:rPr>
-          <w:b/>
-          <w:color w:val="FF0000"/>
-          <w:sz w:val="24"/>
+          <w:rFonts w:ascii="Times New Roman" w:hAnsi="Times New Roman" w:cs="Times New Roman"/>
+          <w:b/>
+          <w:bCs/>
+          <w:color w:val="333333"/>
+          <w:sz w:val="28"/>
+          <w:szCs w:val="28"/>
+          <w:shd w:val="clear" w:color="auto" w:fill="FFFFFF"/>
         </w:rPr>
       </w:pPr>
-      <w:bookmarkStart w:id="0" w:name="_GoBack"/>
-      <w:r>
-        <w:rPr>
-          <w:b/>
-          <w:color w:val="FF0000"/>
-          <w:sz w:val="24"/>
-        </w:rPr>
-        <w:t xml:space="preserve">Things to keep in mind while planning trip for </w:t>
-      </w:r>
-      <w:r>
-        <w:rPr>
-          <w:rFonts w:ascii="Calibri" w:hAnsi="Calibri"/>
-          <w:b/>
-          <w:bCs/>
-          <w:color w:val="FF0000"/>
-          <w:sz w:val="24"/>
-          <w:shd w:val="clear" w:color="auto" w:fill="FFFFFF"/>
-        </w:rPr>
-        <w:t xml:space="preserve">Circuits </w:t>
-      </w:r>
-      <w:proofErr w:type="spellStart"/>
-      <w:r>
-        <w:rPr>
-          <w:rFonts w:ascii="Calibri" w:hAnsi="Calibri"/>
-          <w:b/>
-          <w:bCs/>
-          <w:color w:val="FF0000"/>
-          <w:sz w:val="24"/>
-          <w:shd w:val="clear" w:color="auto" w:fill="FFFFFF"/>
-        </w:rPr>
-        <w:t>Amérique</w:t>
-      </w:r>
-      <w:proofErr w:type="spellEnd"/>
-      <w:r>
-        <w:rPr>
-          <w:rFonts w:ascii="Calibri" w:hAnsi="Calibri"/>
-          <w:b/>
-          <w:bCs/>
-          <w:color w:val="FF0000"/>
-          <w:sz w:val="24"/>
-          <w:shd w:val="clear" w:color="auto" w:fill="FFFFFF"/>
-        </w:rPr>
-        <w:t xml:space="preserve"> du </w:t>
-      </w:r>
-      <w:proofErr w:type="spellStart"/>
-      <w:r>
-        <w:rPr>
-          <w:rFonts w:ascii="Calibri" w:hAnsi="Calibri"/>
-          <w:b/>
-          <w:bCs/>
-          <w:color w:val="FF0000"/>
-          <w:sz w:val="24"/>
-          <w:shd w:val="clear" w:color="auto" w:fill="FFFFFF"/>
-        </w:rPr>
-        <w:t>sud</w:t>
-      </w:r>
-      <w:proofErr w:type="spellEnd"/>
+      <w:r>
+        <w:rPr>
+          <w:rFonts w:ascii="Times New Roman" w:hAnsi="Times New Roman" w:cs="Times New Roman"/>
+          <w:b/>
+          <w:sz w:val="28"/>
+          <w:szCs w:val="28"/>
+        </w:rPr>
+        <w:t xml:space="preserve">Tips that help to make a good </w:t>
+      </w:r>
+      <w:r>
+        <w:rPr>
+          <w:rFonts w:ascii="Times New Roman" w:hAnsi="Times New Roman" w:cs="Times New Roman"/>
+          <w:b/>
+          <w:bCs/>
+          <w:color w:val="333333"/>
+          <w:sz w:val="28"/>
+          <w:szCs w:val="28"/>
+          <w:shd w:val="clear" w:color="auto" w:fill="FFFFFF"/>
+        </w:rPr>
+        <w:t>Garden design</w:t>
+      </w:r>
     </w:p>
     <w:p>
       <w:pPr>
         <w:jc w:val="both"/>
         <w:rPr>
-          <w:color w:val="FF0000"/>
+          <w:rFonts w:ascii="Times New Roman" w:hAnsi="Times New Roman" w:cs="Times New Roman"/>
+          <w:bCs/>
+          <w:color w:val="333333"/>
+          <w:sz w:val="24"/>
+          <w:szCs w:val="24"/>
+          <w:shd w:val="clear" w:color="auto" w:fill="FFFFFF"/>
         </w:rPr>
       </w:pPr>
+      <w:r>
+        <w:rPr>
+          <w:rFonts w:ascii="Times New Roman" w:hAnsi="Times New Roman" w:cs="Times New Roman"/>
+          <w:sz w:val="24"/>
+          <w:szCs w:val="24"/>
+        </w:rPr>
+        <w:t xml:space="preserve">Gardens lend beauty to any locality </w:t>
+      </w:r>
+      <w:r>
+        <w:rPr>
+          <w:rFonts w:ascii="Times New Roman" w:hAnsi="Times New Roman" w:cs="Times New Roman"/>
+          <w:sz w:val="24"/>
+          <w:szCs w:val="24"/>
+        </w:rPr>
+        <w:t>due to the presence of attractive</w:t>
+      </w:r>
+      <w:r>
+        <w:rPr>
+          <w:rFonts w:ascii="Times New Roman" w:hAnsi="Times New Roman" w:cs="Times New Roman"/>
+          <w:sz w:val="24"/>
+          <w:szCs w:val="24"/>
+        </w:rPr>
+        <w:t xml:space="preserve"> flowers and plants. These have encouraged many people in recent years to practice </w:t>
+      </w:r>
+      <w:r>
+        <w:rPr>
+          <w:rFonts w:ascii="Times New Roman" w:hAnsi="Times New Roman" w:cs="Times New Roman"/>
+          <w:b/>
+          <w:bCs/>
+          <w:color w:val="333333"/>
+          <w:sz w:val="24"/>
+          <w:szCs w:val="24"/>
+          <w:shd w:val="clear" w:color="auto" w:fill="FFFFFF"/>
+        </w:rPr>
+        <w:t>Garden design</w:t>
+      </w:r>
+      <w:r>
+        <w:rPr>
+          <w:rFonts w:ascii="Times New Roman" w:hAnsi="Times New Roman" w:cs="Times New Roman"/>
+          <w:b/>
+          <w:bCs/>
+          <w:color w:val="333333"/>
+          <w:sz w:val="24"/>
+          <w:szCs w:val="24"/>
+          <w:shd w:val="clear" w:color="auto" w:fill="FFFFFF"/>
+        </w:rPr>
+        <w:t xml:space="preserve"> </w:t>
+      </w:r>
+      <w:r>
+        <w:rPr>
+          <w:rFonts w:ascii="Times New Roman" w:hAnsi="Times New Roman" w:cs="Times New Roman"/>
+          <w:bCs/>
+          <w:color w:val="333333"/>
+          <w:sz w:val="24"/>
+          <w:szCs w:val="24"/>
+          <w:shd w:val="clear" w:color="auto" w:fill="FFFFFF"/>
+        </w:rPr>
+        <w:t>in their</w:t>
+      </w:r>
+      <w:r>
+        <w:rPr>
+          <w:rFonts w:ascii="Times New Roman" w:hAnsi="Times New Roman" w:cs="Times New Roman"/>
+          <w:bCs/>
+          <w:color w:val="333333"/>
+          <w:sz w:val="24"/>
+          <w:szCs w:val="24"/>
+          <w:shd w:val="clear" w:color="auto" w:fill="FFFFFF"/>
+        </w:rPr>
+        <w:t xml:space="preserve"> </w:t>
+      </w:r>
+      <w:r>
+        <w:rPr>
+          <w:rFonts w:ascii="Times New Roman" w:hAnsi="Times New Roman" w:cs="Times New Roman"/>
+          <w:bCs/>
+          <w:color w:val="333333"/>
+          <w:sz w:val="24"/>
+          <w:szCs w:val="24"/>
+          <w:shd w:val="clear" w:color="auto" w:fill="FFFFFF"/>
+        </w:rPr>
+        <w:t>neighborhood</w:t>
+      </w:r>
+      <w:r>
+        <w:rPr>
+          <w:rFonts w:ascii="Times New Roman" w:hAnsi="Times New Roman" w:cs="Times New Roman"/>
+          <w:bCs/>
+          <w:color w:val="333333"/>
+          <w:sz w:val="24"/>
+          <w:szCs w:val="24"/>
+          <w:shd w:val="clear" w:color="auto" w:fill="FFFFFF"/>
+        </w:rPr>
+        <w:t xml:space="preserve">. Some of the </w:t>
+      </w:r>
+      <w:r>
+        <w:rPr>
+          <w:rFonts w:ascii="Times New Roman" w:hAnsi="Times New Roman" w:cs="Times New Roman"/>
+          <w:bCs/>
+          <w:color w:val="333333"/>
+          <w:sz w:val="24"/>
+          <w:szCs w:val="24"/>
+          <w:shd w:val="clear" w:color="auto" w:fill="FFFFFF"/>
+        </w:rPr>
+        <w:t>tips that are essential for making a beautiful park full of flora are:</w:t>
+      </w:r>
     </w:p>
     <w:p>
       <w:pPr>
         <w:jc w:val="both"/>
         <w:rPr>
-          <w:rFonts w:ascii="Calibri" w:hAnsi="Calibri"/>
-          <w:bCs/>
-          <w:color w:val="FF0000"/>
+          <w:rFonts w:ascii="Times New Roman" w:hAnsi="Times New Roman" w:cs="Times New Roman"/>
+          <w:b/>
+          <w:bCs/>
+          <w:color w:val="333333"/>
+          <w:sz w:val="24"/>
+          <w:szCs w:val="24"/>
           <w:shd w:val="clear" w:color="auto" w:fill="FFFFFF"/>
         </w:rPr>
       </w:pPr>
       <w:r>
         <w:rPr>
-          <w:color w:val="FF0000"/>
-        </w:rPr>
-        <w:t xml:space="preserve">If you want to visit </w:t>
-      </w:r>
-      <w:r>
-        <w:rPr>
-          <w:rFonts w:ascii="Calibri" w:hAnsi="Calibri"/>
-          <w:b/>
-          <w:bCs/>
-          <w:color w:val="FF0000"/>
-          <w:shd w:val="clear" w:color="auto" w:fill="FFFFFF"/>
-        </w:rPr>
-        <w:t xml:space="preserve">Circuits </w:t>
-      </w:r>
-      <w:proofErr w:type="spellStart"/>
-      <w:r>
-        <w:rPr>
-          <w:rFonts w:ascii="Calibri" w:hAnsi="Calibri"/>
-          <w:b/>
-          <w:bCs/>
-          <w:color w:val="FF0000"/>
-          <w:shd w:val="clear" w:color="auto" w:fill="FFFFFF"/>
-        </w:rPr>
-        <w:t>Amérique</w:t>
-      </w:r>
-      <w:proofErr w:type="spellEnd"/>
-      <w:r>
-        <w:rPr>
-          <w:rFonts w:ascii="Calibri" w:hAnsi="Calibri"/>
-          <w:b/>
-          <w:bCs/>
-          <w:color w:val="FF0000"/>
-          <w:shd w:val="clear" w:color="auto" w:fill="FFFFFF"/>
-        </w:rPr>
-        <w:t xml:space="preserve"> du </w:t>
-      </w:r>
-      <w:proofErr w:type="spellStart"/>
-      <w:r>
-        <w:rPr>
-          <w:rFonts w:ascii="Calibri" w:hAnsi="Calibri"/>
-          <w:b/>
-          <w:bCs/>
-          <w:color w:val="FF0000"/>
-          <w:shd w:val="clear" w:color="auto" w:fill="FFFFFF"/>
-        </w:rPr>
-        <w:t>sud</w:t>
-      </w:r>
-      <w:proofErr w:type="spellEnd"/>
-      <w:r>
-        <w:rPr>
-          <w:rFonts w:ascii="Calibri" w:hAnsi="Calibri"/>
-          <w:bCs/>
-          <w:color w:val="FF0000"/>
-          <w:shd w:val="clear" w:color="auto" w:fill="FFFFFF"/>
-        </w:rPr>
-        <w:t xml:space="preserve"> then there would be many places that would come on the list. So, be clear about how you wish to get on with the things. With time, there would be many details that people would want to get in to and perhaps that really matters the most and can find the right way out.</w:t>
+          <w:rFonts w:ascii="Times New Roman" w:hAnsi="Times New Roman" w:cs="Times New Roman"/>
+          <w:b/>
+          <w:bCs/>
+          <w:color w:val="333333"/>
+          <w:sz w:val="24"/>
+          <w:szCs w:val="24"/>
+          <w:shd w:val="clear" w:color="auto" w:fill="FFFFFF"/>
+        </w:rPr>
+        <w:t>Growing plants that are well suited for the weather</w:t>
       </w:r>
     </w:p>
     <w:p>
       <w:pPr>
         <w:jc w:val="both"/>
         <w:rPr>
-          <w:rFonts w:ascii="Calibri" w:hAnsi="Calibri"/>
-          <w:b/>
-          <w:bCs/>
-          <w:color w:val="FF0000"/>
+          <w:rFonts w:ascii="Times New Roman" w:hAnsi="Times New Roman" w:cs="Times New Roman"/>
+          <w:bCs/>
+          <w:color w:val="333333"/>
+          <w:sz w:val="24"/>
+          <w:szCs w:val="24"/>
           <w:shd w:val="clear" w:color="auto" w:fill="FFFFFF"/>
         </w:rPr>
       </w:pPr>
       <w:r>
         <w:rPr>
-          <w:rFonts w:ascii="Calibri" w:hAnsi="Calibri"/>
-          <w:b/>
-          <w:bCs/>
-          <w:color w:val="FF0000"/>
-          <w:shd w:val="clear" w:color="auto" w:fill="FFFFFF"/>
-        </w:rPr>
-        <w:t>Try and find what would give you the right direction</w:t>
+          <w:rFonts w:ascii="Times New Roman" w:hAnsi="Times New Roman" w:cs="Times New Roman"/>
+          <w:bCs/>
+          <w:color w:val="333333"/>
+          <w:sz w:val="24"/>
+          <w:szCs w:val="24"/>
+          <w:shd w:val="clear" w:color="auto" w:fill="FFFFFF"/>
+        </w:rPr>
+        <w:t>It must al</w:t>
+      </w:r>
+      <w:r>
+        <w:rPr>
+          <w:rFonts w:ascii="Times New Roman" w:hAnsi="Times New Roman" w:cs="Times New Roman"/>
+          <w:bCs/>
+          <w:color w:val="333333"/>
+          <w:sz w:val="24"/>
+          <w:szCs w:val="24"/>
+          <w:shd w:val="clear" w:color="auto" w:fill="FFFFFF"/>
+        </w:rPr>
+        <w:t xml:space="preserve">ways be kept in mind that all plants cannot grow in the same weather conditions. The amount of the sun’s rays, temperature, water etc differs for various species. Thus while choosing the </w:t>
+      </w:r>
+      <w:r>
+        <w:rPr>
+          <w:rFonts w:ascii="Times New Roman" w:hAnsi="Times New Roman" w:cs="Times New Roman"/>
+          <w:b/>
+          <w:bCs/>
+          <w:color w:val="333333"/>
+          <w:sz w:val="24"/>
+          <w:szCs w:val="24"/>
+          <w:shd w:val="clear" w:color="auto" w:fill="FFFFFF"/>
+        </w:rPr>
+        <w:t xml:space="preserve">Garden design, </w:t>
+      </w:r>
+      <w:r>
+        <w:rPr>
+          <w:rFonts w:ascii="Times New Roman" w:hAnsi="Times New Roman" w:cs="Times New Roman"/>
+          <w:bCs/>
+          <w:color w:val="333333"/>
+          <w:sz w:val="24"/>
+          <w:szCs w:val="24"/>
+          <w:shd w:val="clear" w:color="auto" w:fill="FFFFFF"/>
+        </w:rPr>
+        <w:t>the personnel involved should choose the right types of flora. Only then can these living creatures last for long durations.</w:t>
       </w:r>
     </w:p>
     <w:p>
       <w:pPr>
         <w:jc w:val="both"/>
         <w:rPr>
-          <w:rFonts w:ascii="Calibri" w:hAnsi="Calibri"/>
-          <w:b/>
-          <w:bCs/>
-          <w:color w:val="FF0000"/>
+          <w:rFonts w:ascii="Times New Roman" w:hAnsi="Times New Roman" w:cs="Times New Roman"/>
+          <w:b/>
+          <w:bCs/>
+          <w:color w:val="333333"/>
+          <w:sz w:val="24"/>
+          <w:szCs w:val="24"/>
           <w:shd w:val="clear" w:color="auto" w:fill="FFFFFF"/>
         </w:rPr>
       </w:pPr>
       <w:r>
         <w:rPr>
-          <w:color w:val="FF0000"/>
-        </w:rPr>
-        <w:t xml:space="preserve">If you are ready to get on with the basic things then there can be many different ideas that you can work out on and finally there would be some more plans that can be carried out. So, just be clear about the trip and the rules as needed for </w:t>
-      </w:r>
-      <w:r>
-        <w:rPr>
-          <w:rFonts w:ascii="Calibri" w:hAnsi="Calibri"/>
-          <w:b/>
-          <w:bCs/>
-          <w:color w:val="FF0000"/>
-          <w:shd w:val="clear" w:color="auto" w:fill="FFFFFF"/>
-        </w:rPr>
-        <w:t xml:space="preserve">Circuits </w:t>
-      </w:r>
-      <w:proofErr w:type="spellStart"/>
-      <w:r>
-        <w:rPr>
-          <w:rFonts w:ascii="Calibri" w:hAnsi="Calibri"/>
-          <w:b/>
-          <w:bCs/>
-          <w:color w:val="FF0000"/>
-          <w:shd w:val="clear" w:color="auto" w:fill="FFFFFF"/>
-        </w:rPr>
-        <w:t>Amérique</w:t>
-      </w:r>
-      <w:proofErr w:type="spellEnd"/>
-      <w:r>
-        <w:rPr>
-          <w:rFonts w:ascii="Calibri" w:hAnsi="Calibri"/>
-          <w:b/>
-          <w:bCs/>
-          <w:color w:val="FF0000"/>
-          <w:shd w:val="clear" w:color="auto" w:fill="FFFFFF"/>
-        </w:rPr>
-        <w:t xml:space="preserve"> du </w:t>
-      </w:r>
-      <w:proofErr w:type="spellStart"/>
-      <w:r>
-        <w:rPr>
-          <w:rFonts w:ascii="Calibri" w:hAnsi="Calibri"/>
-          <w:b/>
-          <w:bCs/>
-          <w:color w:val="FF0000"/>
-          <w:shd w:val="clear" w:color="auto" w:fill="FFFFFF"/>
-        </w:rPr>
-        <w:t>sud</w:t>
-      </w:r>
-      <w:proofErr w:type="spellEnd"/>
-      <w:r>
-        <w:rPr>
-          <w:rFonts w:ascii="Calibri" w:hAnsi="Calibri"/>
-          <w:b/>
-          <w:bCs/>
-          <w:color w:val="FF0000"/>
-          <w:shd w:val="clear" w:color="auto" w:fill="FFFFFF"/>
-        </w:rPr>
-        <w:t>.</w:t>
+          <w:rFonts w:ascii="Times New Roman" w:hAnsi="Times New Roman" w:cs="Times New Roman"/>
+          <w:b/>
+          <w:bCs/>
+          <w:color w:val="333333"/>
+          <w:sz w:val="24"/>
+          <w:szCs w:val="24"/>
+          <w:shd w:val="clear" w:color="auto" w:fill="FFFFFF"/>
+        </w:rPr>
+        <w:t>Pathways should be sufficiently wide</w:t>
       </w:r>
     </w:p>
     <w:p>
       <w:pPr>
         <w:jc w:val="both"/>
         <w:rPr>
-          <w:rFonts w:ascii="Calibri" w:hAnsi="Calibri"/>
-          <w:b/>
-          <w:bCs/>
-          <w:color w:val="FF0000"/>
-          <w:shd w:val="clear" w:color="auto" w:fill="FFFFFF"/>
+          <w:rFonts w:ascii="Times New Roman" w:hAnsi="Times New Roman" w:cs="Times New Roman"/>
+          <w:sz w:val="24"/>
+          <w:szCs w:val="24"/>
         </w:rPr>
       </w:pPr>
       <w:r>
         <w:rPr>
-          <w:rFonts w:ascii="Calibri" w:hAnsi="Calibri"/>
-          <w:b/>
-          <w:bCs/>
-          <w:color w:val="FF0000"/>
-          <w:shd w:val="clear" w:color="auto" w:fill="FFFFFF"/>
-        </w:rPr>
-        <w:t>Know about the climatic conditions as well</w:t>
+          <w:rFonts w:ascii="Times New Roman" w:hAnsi="Times New Roman" w:cs="Times New Roman"/>
+          <w:sz w:val="24"/>
+          <w:szCs w:val="24"/>
+        </w:rPr>
+        <w:t xml:space="preserve">The space left out for </w:t>
+      </w:r>
+      <w:r>
+        <w:rPr>
+          <w:rFonts w:ascii="Times New Roman" w:hAnsi="Times New Roman" w:cs="Times New Roman"/>
+          <w:sz w:val="24"/>
+          <w:szCs w:val="24"/>
+        </w:rPr>
+        <w:t>the pathways is also an important factor while designing the garden.</w:t>
+      </w:r>
+      <w:r>
+        <w:rPr>
+          <w:rFonts w:ascii="Times New Roman" w:hAnsi="Times New Roman" w:cs="Times New Roman"/>
+          <w:sz w:val="24"/>
+          <w:szCs w:val="24"/>
+        </w:rPr>
+        <w:t xml:space="preserve"> This is essential because for the project to be successful the guests should be able to walk inside the garden. This is possible only if wide areas are left for people to walk within the park. Thus the </w:t>
+      </w:r>
+      <w:r>
+        <w:rPr>
+          <w:rFonts w:ascii="Times New Roman" w:hAnsi="Times New Roman" w:cs="Times New Roman"/>
+          <w:b/>
+          <w:bCs/>
+          <w:color w:val="333333"/>
+          <w:sz w:val="24"/>
+          <w:szCs w:val="24"/>
+          <w:shd w:val="clear" w:color="auto" w:fill="FFFFFF"/>
+        </w:rPr>
+        <w:t xml:space="preserve">Garden design </w:t>
+      </w:r>
+      <w:r>
+        <w:rPr>
+          <w:rFonts w:ascii="Times New Roman" w:hAnsi="Times New Roman" w:cs="Times New Roman"/>
+          <w:bCs/>
+          <w:color w:val="333333"/>
+          <w:sz w:val="24"/>
+          <w:szCs w:val="24"/>
+          <w:shd w:val="clear" w:color="auto" w:fill="FFFFFF"/>
+        </w:rPr>
+        <w:t>should have wide pathways for the guests</w:t>
+      </w:r>
+      <w:r>
+        <w:rPr>
+          <w:rFonts w:ascii="Times New Roman" w:hAnsi="Times New Roman" w:cs="Times New Roman"/>
+          <w:bCs/>
+          <w:color w:val="333333"/>
+          <w:sz w:val="24"/>
+          <w:szCs w:val="24"/>
+          <w:shd w:val="clear" w:color="auto" w:fill="FFFFFF"/>
+        </w:rPr>
+        <w:t>.</w:t>
       </w:r>
     </w:p>
     <w:p>
       <w:pPr>
-        <w:jc w:val="both"/>
-        <w:rPr>
-          <w:rFonts w:ascii="Calibri" w:hAnsi="Calibri"/>
-          <w:bCs/>
-          <w:color w:val="FF0000"/>
-          <w:shd w:val="clear" w:color="auto" w:fill="FFFFFF"/>
-        </w:rPr>
-      </w:pPr>
-      <w:r>
-        <w:rPr>
-          <w:rFonts w:ascii="Calibri" w:hAnsi="Calibri"/>
-          <w:bCs/>
-          <w:color w:val="FF0000"/>
-          <w:shd w:val="clear" w:color="auto" w:fill="FFFFFF"/>
-        </w:rPr>
-        <w:t xml:space="preserve">If you think that you wish to take charge of things in the right ways then be ready for </w:t>
-      </w:r>
-      <w:r>
-        <w:rPr>
-          <w:rFonts w:ascii="Calibri" w:hAnsi="Calibri"/>
-          <w:b/>
-          <w:bCs/>
-          <w:color w:val="FF0000"/>
-          <w:shd w:val="clear" w:color="auto" w:fill="FFFFFF"/>
-        </w:rPr>
-        <w:t xml:space="preserve">Circuits </w:t>
-      </w:r>
-      <w:proofErr w:type="spellStart"/>
-      <w:r>
-        <w:rPr>
-          <w:rFonts w:ascii="Calibri" w:hAnsi="Calibri"/>
-          <w:b/>
-          <w:bCs/>
-          <w:color w:val="FF0000"/>
-          <w:shd w:val="clear" w:color="auto" w:fill="FFFFFF"/>
-        </w:rPr>
-        <w:t>Amérique</w:t>
-      </w:r>
-      <w:proofErr w:type="spellEnd"/>
-      <w:r>
-        <w:rPr>
-          <w:rFonts w:ascii="Calibri" w:hAnsi="Calibri"/>
-          <w:b/>
-          <w:bCs/>
-          <w:color w:val="FF0000"/>
-          <w:shd w:val="clear" w:color="auto" w:fill="FFFFFF"/>
-        </w:rPr>
-        <w:t xml:space="preserve"> du </w:t>
-      </w:r>
-      <w:proofErr w:type="spellStart"/>
-      <w:r>
-        <w:rPr>
-          <w:rFonts w:ascii="Calibri" w:hAnsi="Calibri"/>
-          <w:b/>
-          <w:bCs/>
-          <w:color w:val="FF0000"/>
-          <w:shd w:val="clear" w:color="auto" w:fill="FFFFFF"/>
-        </w:rPr>
-        <w:t>sud</w:t>
-      </w:r>
-      <w:proofErr w:type="spellEnd"/>
-      <w:r>
-        <w:rPr>
-          <w:rFonts w:ascii="Calibri" w:hAnsi="Calibri"/>
-          <w:bCs/>
-          <w:color w:val="FF0000"/>
-          <w:shd w:val="clear" w:color="auto" w:fill="FFFFFF"/>
-        </w:rPr>
-        <w:t xml:space="preserve"> and see how you can deal with things that come along. In that media you can think of selecting the right directions.</w:t>
-      </w:r>
-    </w:p>
-    <w:bookmarkEnd w:id="0"/>
-    <w:p>
-      <w:pPr>
-        <w:jc w:val="both"/>
-        <w:rPr>
-          <w:color w:val="FF0000"/>
+        <w:rPr>
+          <w:rFonts w:ascii="Times New Roman" w:hAnsi="Times New Roman" w:cs="Times New Roman"/>
+          <w:b/>
+          <w:sz w:val="28"/>
+          <w:szCs w:val="28"/>
         </w:rPr>
       </w:pPr>
     </w:p>
@@ -356,7 +352,7 @@
 </file>
 
 <file path=word/styles.xml><?xml version="1.0" encoding="utf-8"?>
-<w:styles xmlns:mc="http://schemas.openxmlformats.org/markup-compatibility/2006" xmlns:r="http://schemas.openxmlformats.org/officeDocument/2006/relationships" xmlns:w="http://schemas.openxmlformats.org/wordprocessingml/2006/main" xmlns:w14="http://schemas.microsoft.com/office/word/2010/wordml" mc:Ignorable="w14">
+<w:styles xmlns:r="http://schemas.openxmlformats.org/officeDocument/2006/relationships" xmlns:w="http://schemas.openxmlformats.org/wordprocessingml/2006/main">
   <w:docDefaults>
     <w:rPrDefault>
       <w:rPr>
@@ -514,7 +510,7 @@
   <w:style w:type="paragraph" w:default="1" w:styleId="Normal">
     <w:name w:val="Normal"/>
     <w:qFormat/>
-    <w:rsid w:val="00437A93"/>
+    <w:rsid w:val="00376A3A"/>
   </w:style>
   <w:style w:type="character" w:default="1" w:styleId="DefaultParagraphFont">
     <w:name w:val="Default Paragraph Font"/>
@@ -527,196 +523,7 @@
     <w:uiPriority w:val="99"/>
     <w:semiHidden/>
     <w:unhideWhenUsed/>
-    <w:tblPr>
-      <w:tblInd w:w="0" w:type="dxa"/>
-      <w:tblCellMar>
-        <w:top w:w="0" w:type="dxa"/>
-        <w:left w:w="108" w:type="dxa"/>
-        <w:bottom w:w="0" w:type="dxa"/>
-        <w:right w:w="108" w:type="dxa"/>
-      </w:tblCellMar>
-    </w:tblPr>
-  </w:style>
-  <w:style w:type="numbering" w:default="1" w:styleId="NoList">
-    <w:name w:val="No List"/>
-    <w:uiPriority w:val="99"/>
-    <w:semiHidden/>
-    <w:unhideWhenUsed/>
-  </w:style>
-</w:styles>
-</file>
-
-<file path=word/stylesWithEffects.xml><?xml version="1.0" encoding="utf-8"?>
-<w:styles xmlns:wpc="http://schemas.microsoft.com/office/word/2010/wordprocessingCanvas" xmlns:mc="http://schemas.openxmlformats.org/markup-compatibility/2006" xmlns:o="urn:schemas-microsoft-com:office:office" xmlns:r="http://schemas.openxmlformats.org/officeDocument/2006/relationships" xmlns:m="http://schemas.openxmlformats.org/officeDocument/2006/math" xmlns:v="urn:schemas-microsoft-com:vml" xmlns:wp14="http://schemas.microsoft.com/office/word/2010/wordprocessingDrawing" xmlns:wp="http://schemas.openxmlformats.org/drawingml/2006/wordprocessingDrawing" xmlns:w10="urn:schemas-microsoft-com:office:word" xmlns:w="http://schemas.openxmlformats.org/wordprocessingml/2006/main" xmlns:w14="http://schemas.microsoft.com/office/word/2010/wordml" xmlns:wpg="http://schemas.microsoft.com/office/word/2010/wordprocessingGroup" xmlns:wpi="http://schemas.microsoft.com/office/word/2010/wordprocessingInk" xmlns:wne="http://schemas.microsoft.com/office/word/2006/wordml" xmlns:wps="http://schemas.microsoft.com/office/word/2010/wordprocessingShape" mc:Ignorable="w14 wp14">
-  <w:docDefaults>
-    <w:rPrDefault>
-      <w:rPr>
-        <w:rFonts w:asciiTheme="minorHAnsi" w:eastAsiaTheme="minorHAnsi" w:hAnsiTheme="minorHAnsi" w:cstheme="minorBidi"/>
-        <w:sz w:val="22"/>
-        <w:szCs w:val="22"/>
-        <w:lang w:val="en-US" w:eastAsia="en-US" w:bidi="ar-SA"/>
-      </w:rPr>
-    </w:rPrDefault>
-    <w:pPrDefault>
-      <w:pPr>
-        <w:spacing w:after="200" w:line="276" w:lineRule="auto"/>
-      </w:pPr>
-    </w:pPrDefault>
-  </w:docDefaults>
-  <w:latentStyles w:defLockedState="0" w:defUIPriority="99" w:defSemiHidden="1" w:defUnhideWhenUsed="1" w:defQFormat="0" w:count="267">
-    <w:lsdException w:name="Normal" w:semiHidden="0" w:uiPriority="0" w:unhideWhenUsed="0" w:qFormat="1"/>
-    <w:lsdException w:name="heading 1" w:semiHidden="0" w:uiPriority="9" w:unhideWhenUsed="0" w:qFormat="1"/>
-    <w:lsdException w:name="heading 2" w:uiPriority="9" w:qFormat="1"/>
-    <w:lsdException w:name="heading 3" w:uiPriority="9" w:qFormat="1"/>
-    <w:lsdException w:name="heading 4" w:uiPriority="9" w:qFormat="1"/>
-    <w:lsdException w:name="heading 5" w:uiPriority="9" w:qFormat="1"/>
-    <w:lsdException w:name="heading 6" w:uiPriority="9" w:qFormat="1"/>
-    <w:lsdException w:name="heading 7" w:uiPriority="9" w:qFormat="1"/>
-    <w:lsdException w:name="heading 8" w:uiPriority="9" w:qFormat="1"/>
-    <w:lsdException w:name="heading 9" w:uiPriority="9" w:qFormat="1"/>
-    <w:lsdException w:name="toc 1" w:uiPriority="39"/>
-    <w:lsdException w:name="toc 2" w:uiPriority="39"/>
-    <w:lsdException w:name="toc 3" w:uiPriority="39"/>
-    <w:lsdException w:name="toc 4" w:uiPriority="39"/>
-    <w:lsdException w:name="toc 5" w:uiPriority="39"/>
-    <w:lsdException w:name="toc 6" w:uiPriority="39"/>
-    <w:lsdException w:name="toc 7" w:uiPriority="39"/>
-    <w:lsdException w:name="toc 8" w:uiPriority="39"/>
-    <w:lsdException w:name="toc 9" w:uiPriority="39"/>
-    <w:lsdException w:name="caption" w:uiPriority="35" w:qFormat="1"/>
-    <w:lsdException w:name="Title" w:semiHidden="0" w:uiPriority="10" w:unhideWhenUsed="0" w:qFormat="1"/>
-    <w:lsdException w:name="Default Paragraph Font" w:uiPriority="1"/>
-    <w:lsdException w:name="Subtitle" w:semiHidden="0" w:uiPriority="11" w:unhideWhenUsed="0" w:qFormat="1"/>
-    <w:lsdException w:name="Strong" w:semiHidden="0" w:uiPriority="22" w:unhideWhenUsed="0" w:qFormat="1"/>
-    <w:lsdException w:name="Emphasis" w:semiHidden="0" w:uiPriority="20" w:unhideWhenUsed="0" w:qFormat="1"/>
-    <w:lsdException w:name="Table Grid" w:semiHidden="0" w:uiPriority="59" w:unhideWhenUsed="0"/>
-    <w:lsdException w:name="Placeholder Text" w:unhideWhenUsed="0"/>
-    <w:lsdException w:name="No Spacing" w:semiHidden="0" w:uiPriority="1" w:unhideWhenUsed="0" w:qFormat="1"/>
-    <w:lsdException w:name="Light Shading" w:semiHidden="0" w:uiPriority="60" w:unhideWhenUsed="0"/>
-    <w:lsdException w:name="Light List" w:semiHidden="0" w:uiPriority="61" w:unhideWhenUsed="0"/>
-    <w:lsdException w:name="Light Grid" w:semiHidden="0" w:uiPriority="62" w:unhideWhenUsed="0"/>
-    <w:lsdException w:name="Medium Shading 1" w:semiHidden="0" w:uiPriority="63" w:unhideWhenUsed="0"/>
-    <w:lsdException w:name="Medium Shading 2" w:semiHidden="0" w:uiPriority="64" w:unhideWhenUsed="0"/>
-    <w:lsdException w:name="Medium List 1" w:semiHidden="0" w:uiPriority="65" w:unhideWhenUsed="0"/>
-    <w:lsdException w:name="Medium List 2" w:semiHidden="0" w:uiPriority="66" w:unhideWhenUsed="0"/>
-    <w:lsdException w:name="Medium Grid 1" w:semiHidden="0" w:uiPriority="67" w:unhideWhenUsed="0"/>
-    <w:lsdException w:name="Medium Grid 2" w:semiHidden="0" w:uiPriority="68" w:unhideWhenUsed="0"/>
-    <w:lsdException w:name="Medium Grid 3" w:semiHidden="0" w:uiPriority="69" w:unhideWhenUsed="0"/>
-    <w:lsdException w:name="Dark List" w:semiHidden="0" w:uiPriority="70" w:unhideWhenUsed="0"/>
-    <w:lsdException w:name="Colorful Shading" w:semiHidden="0" w:uiPriority="71" w:unhideWhenUsed="0"/>
-    <w:lsdException w:name="Colorful List" w:semiHidden="0" w:uiPriority="72" w:unhideWhenUsed="0"/>
-    <w:lsdException w:name="Colorful Grid" w:semiHidden="0" w:uiPriority="73" w:unhideWhenUsed="0"/>
-    <w:lsdException w:name="Light Shading Accent 1" w:semiHidden="0" w:uiPriority="60" w:unhideWhenUsed="0"/>
-    <w:lsdException w:name="Light List Accent 1" w:semiHidden="0" w:uiPriority="61" w:unhideWhenUsed="0"/>
-    <w:lsdException w:name="Light Grid Accent 1" w:semiHidden="0" w:uiPriority="62" w:unhideWhenUsed="0"/>
-    <w:lsdException w:name="Medium Shading 1 Accent 1" w:semiHidden="0" w:uiPriority="63" w:unhideWhenUsed="0"/>
-    <w:lsdException w:name="Medium Shading 2 Accent 1" w:semiHidden="0" w:uiPriority="64" w:unhideWhenUsed="0"/>
-    <w:lsdException w:name="Medium List 1 Accent 1" w:semiHidden="0" w:uiPriority="65" w:unhideWhenUsed="0"/>
-    <w:lsdException w:name="Revision" w:unhideWhenUsed="0"/>
-    <w:lsdException w:name="List Paragraph" w:semiHidden="0" w:uiPriority="34" w:unhideWhenUsed="0" w:qFormat="1"/>
-    <w:lsdException w:name="Quote" w:semiHidden="0" w:uiPriority="29" w:unhideWhenUsed="0" w:qFormat="1"/>
-    <w:lsdException w:name="Intense Quote" w:semiHidden="0" w:uiPriority="30" w:unhideWhenUsed="0" w:qFormat="1"/>
-    <w:lsdException w:name="Medium List 2 Accent 1" w:semiHidden="0" w:uiPriority="66" w:unhideWhenUsed="0"/>
-    <w:lsdException w:name="Medium Grid 1 Accent 1" w:semiHidden="0" w:uiPriority="67" w:unhideWhenUsed="0"/>
-    <w:lsdException w:name="Medium Grid 2 Accent 1" w:semiHidden="0" w:uiPriority="68" w:unhideWhenUsed="0"/>
-    <w:lsdException w:name="Medium Grid 3 Accent 1" w:semiHidden="0" w:uiPriority="69" w:unhideWhenUsed="0"/>
-    <w:lsdException w:name="Dark List Accent 1" w:semiHidden="0" w:uiPriority="70" w:unhideWhenUsed="0"/>
-    <w:lsdException w:name="Colorful Shading Accent 1" w:semiHidden="0" w:uiPriority="71" w:unhideWhenUsed="0"/>
-    <w:lsdException w:name="Colorful List Accent 1" w:semiHidden="0" w:uiPriority="72" w:unhideWhenUsed="0"/>
-    <w:lsdException w:name="Colorful Grid Accent 1" w:semiHidden="0" w:uiPriority="73" w:unhideWhenUsed="0"/>
-    <w:lsdException w:name="Light Shading Accent 2" w:semiHidden="0" w:uiPriority="60" w:unhideWhenUsed="0"/>
-    <w:lsdException w:name="Light List Accent 2" w:semiHidden="0" w:uiPriority="61" w:unhideWhenUsed="0"/>
-    <w:lsdException w:name="Light Grid Accent 2" w:semiHidden="0" w:uiPriority="62" w:unhideWhenUsed="0"/>
-    <w:lsdException w:name="Medium Shading 1 Accent 2" w:semiHidden="0" w:uiPriority="63" w:unhideWhenUsed="0"/>
-    <w:lsdException w:name="Medium Shading 2 Accent 2" w:semiHidden="0" w:uiPriority="64" w:unhideWhenUsed="0"/>
-    <w:lsdException w:name="Medium List 1 Accent 2" w:semiHidden="0" w:uiPriority="65" w:unhideWhenUsed="0"/>
-    <w:lsdException w:name="Medium List 2 Accent 2" w:semiHidden="0" w:uiPriority="66" w:unhideWhenUsed="0"/>
-    <w:lsdException w:name="Medium Grid 1 Accent 2" w:semiHidden="0" w:uiPriority="67" w:unhideWhenUsed="0"/>
-    <w:lsdException w:name="Medium Grid 2 Accent 2" w:semiHidden="0" w:uiPriority="68" w:unhideWhenUsed="0"/>
-    <w:lsdException w:name="Medium Grid 3 Accent 2" w:semiHidden="0" w:uiPriority="69" w:unhideWhenUsed="0"/>
-    <w:lsdException w:name="Dark List Accent 2" w:semiHidden="0" w:uiPriority="70" w:unhideWhenUsed="0"/>
-    <w:lsdException w:name="Colorful Shading Accent 2" w:semiHidden="0" w:uiPriority="71" w:unhideWhenUsed="0"/>
-    <w:lsdException w:name="Colorful List Accent 2" w:semiHidden="0" w:uiPriority="72" w:unhideWhenUsed="0"/>
-    <w:lsdException w:name="Colorful Grid Accent 2" w:semiHidden="0" w:uiPriority="73" w:unhideWhenUsed="0"/>
-    <w:lsdException w:name="Light Shading Accent 3" w:semiHidden="0" w:uiPriority="60" w:unhideWhenUsed="0"/>
-    <w:lsdException w:name="Light List Accent 3" w:semiHidden="0" w:uiPriority="61" w:unhideWhenUsed="0"/>
-    <w:lsdException w:name="Light Grid Accent 3" w:semiHidden="0" w:uiPriority="62" w:unhideWhenUsed="0"/>
-    <w:lsdException w:name="Medium Shading 1 Accent 3" w:semiHidden="0" w:uiPriority="63" w:unhideWhenUsed="0"/>
-    <w:lsdException w:name="Medium Shading 2 Accent 3" w:semiHidden="0" w:uiPriority="64" w:unhideWhenUsed="0"/>
-    <w:lsdException w:name="Medium List 1 Accent 3" w:semiHidden="0" w:uiPriority="65" w:unhideWhenUsed="0"/>
-    <w:lsdException w:name="Medium List 2 Accent 3" w:semiHidden="0" w:uiPriority="66" w:unhideWhenUsed="0"/>
-    <w:lsdException w:name="Medium Grid 1 Accent 3" w:semiHidden="0" w:uiPriority="67" w:unhideWhenUsed="0"/>
-    <w:lsdException w:name="Medium Grid 2 Accent 3" w:semiHidden="0" w:uiPriority="68" w:unhideWhenUsed="0"/>
-    <w:lsdException w:name="Medium Grid 3 Accent 3" w:semiHidden="0" w:uiPriority="69" w:unhideWhenUsed="0"/>
-    <w:lsdException w:name="Dark List Accent 3" w:semiHidden="0" w:uiPriority="70" w:unhideWhenUsed="0"/>
-    <w:lsdException w:name="Colorful Shading Accent 3" w:semiHidden="0" w:uiPriority="71" w:unhideWhenUsed="0"/>
-    <w:lsdException w:name="Colorful List Accent 3" w:semiHidden="0" w:uiPriority="72" w:unhideWhenUsed="0"/>
-    <w:lsdException w:name="Colorful Grid Accent 3" w:semiHidden="0" w:uiPriority="73" w:unhideWhenUsed="0"/>
-    <w:lsdException w:name="Light Shading Accent 4" w:semiHidden="0" w:uiPriority="60" w:unhideWhenUsed="0"/>
-    <w:lsdException w:name="Light List Accent 4" w:semiHidden="0" w:uiPriority="61" w:unhideWhenUsed="0"/>
-    <w:lsdException w:name="Light Grid Accent 4" w:semiHidden="0" w:uiPriority="62" w:unhideWhenUsed="0"/>
-    <w:lsdException w:name="Medium Shading 1 Accent 4" w:semiHidden="0" w:uiPriority="63" w:unhideWhenUsed="0"/>
-    <w:lsdException w:name="Medium Shading 2 Accent 4" w:semiHidden="0" w:uiPriority="64" w:unhideWhenUsed="0"/>
-    <w:lsdException w:name="Medium List 1 Accent 4" w:semiHidden="0" w:uiPriority="65" w:unhideWhenUsed="0"/>
-    <w:lsdException w:name="Medium List 2 Accent 4" w:semiHidden="0" w:uiPriority="66" w:unhideWhenUsed="0"/>
-    <w:lsdException w:name="Medium Grid 1 Accent 4" w:semiHidden="0" w:uiPriority="67" w:unhideWhenUsed="0"/>
-    <w:lsdException w:name="Medium Grid 2 Accent 4" w:semiHidden="0" w:uiPriority="68" w:unhideWhenUsed="0"/>
-    <w:lsdException w:name="Medium Grid 3 Accent 4" w:semiHidden="0" w:uiPriority="69" w:unhideWhenUsed="0"/>
-    <w:lsdException w:name="Dark List Accent 4" w:semiHidden="0" w:uiPriority="70" w:unhideWhenUsed="0"/>
-    <w:lsdException w:name="Colorful Shading Accent 4" w:semiHidden="0" w:uiPriority="71" w:unhideWhenUsed="0"/>
-    <w:lsdException w:name="Colorful List Accent 4" w:semiHidden="0" w:uiPriority="72" w:unhideWhenUsed="0"/>
-    <w:lsdException w:name="Colorful Grid Accent 4" w:semiHidden="0" w:uiPriority="73" w:unhideWhenUsed="0"/>
-    <w:lsdException w:name="Light Shading Accent 5" w:semiHidden="0" w:uiPriority="60" w:unhideWhenUsed="0"/>
-    <w:lsdException w:name="Light List Accent 5" w:semiHidden="0" w:uiPriority="61" w:unhideWhenUsed="0"/>
-    <w:lsdException w:name="Light Grid Accent 5" w:semiHidden="0" w:uiPriority="62" w:unhideWhenUsed="0"/>
-    <w:lsdException w:name="Medium Shading 1 Accent 5" w:semiHidden="0" w:uiPriority="63" w:unhideWhenUsed="0"/>
-    <w:lsdException w:name="Medium Shading 2 Accent 5" w:semiHidden="0" w:uiPriority="64" w:unhideWhenUsed="0"/>
-    <w:lsdException w:name="Medium List 1 Accent 5" w:semiHidden="0" w:uiPriority="65" w:unhideWhenUsed="0"/>
-    <w:lsdException w:name="Medium List 2 Accent 5" w:semiHidden="0" w:uiPriority="66" w:unhideWhenUsed="0"/>
-    <w:lsdException w:name="Medium Grid 1 Accent 5" w:semiHidden="0" w:uiPriority="67" w:unhideWhenUsed="0"/>
-    <w:lsdException w:name="Medium Grid 2 Accent 5" w:semiHidden="0" w:uiPriority="68" w:unhideWhenUsed="0"/>
-    <w:lsdException w:name="Medium Grid 3 Accent 5" w:semiHidden="0" w:uiPriority="69" w:unhideWhenUsed="0"/>
-    <w:lsdException w:name="Dark List Accent 5" w:semiHidden="0" w:uiPriority="70" w:unhideWhenUsed="0"/>
-    <w:lsdException w:name="Colorful Shading Accent 5" w:semiHidden="0" w:uiPriority="71" w:unhideWhenUsed="0"/>
-    <w:lsdException w:name="Colorful List Accent 5" w:semiHidden="0" w:uiPriority="72" w:unhideWhenUsed="0"/>
-    <w:lsdException w:name="Colorful Grid Accent 5" w:semiHidden="0" w:uiPriority="73" w:unhideWhenUsed="0"/>
-    <w:lsdException w:name="Light Shading Accent 6" w:semiHidden="0" w:uiPriority="60" w:unhideWhenUsed="0"/>
-    <w:lsdException w:name="Light List Accent 6" w:semiHidden="0" w:uiPriority="61" w:unhideWhenUsed="0"/>
-    <w:lsdException w:name="Light Grid Accent 6" w:semiHidden="0" w:uiPriority="62" w:unhideWhenUsed="0"/>
-    <w:lsdException w:name="Medium Shading 1 Accent 6" w:semiHidden="0" w:uiPriority="63" w:unhideWhenUsed="0"/>
-    <w:lsdException w:name="Medium Shading 2 Accent 6" w:semiHidden="0" w:uiPriority="64" w:unhideWhenUsed="0"/>
-    <w:lsdException w:name="Medium List 1 Accent 6" w:semiHidden="0" w:uiPriority="65" w:unhideWhenUsed="0"/>
-    <w:lsdException w:name="Medium List 2 Accent 6" w:semiHidden="0" w:uiPriority="66" w:unhideWhenUsed="0"/>
-    <w:lsdException w:name="Medium Grid 1 Accent 6" w:semiHidden="0" w:uiPriority="67" w:unhideWhenUsed="0"/>
-    <w:lsdException w:name="Medium Grid 2 Accent 6" w:semiHidden="0" w:uiPriority="68" w:unhideWhenUsed="0"/>
-    <w:lsdException w:name="Medium Grid 3 Accent 6" w:semiHidden="0" w:uiPriority="69" w:unhideWhenUsed="0"/>
-    <w:lsdException w:name="Dark List Accent 6" w:semiHidden="0" w:uiPriority="70" w:unhideWhenUsed="0"/>
-    <w:lsdException w:name="Colorful Shading Accent 6" w:semiHidden="0" w:uiPriority="71" w:unhideWhenUsed="0"/>
-    <w:lsdException w:name="Colorful List Accent 6" w:semiHidden="0" w:uiPriority="72" w:unhideWhenUsed="0"/>
-    <w:lsdException w:name="Colorful Grid Accent 6" w:semiHidden="0" w:uiPriority="73" w:unhideWhenUsed="0"/>
-    <w:lsdException w:name="Subtle Emphasis" w:semiHidden="0" w:uiPriority="19" w:unhideWhenUsed="0" w:qFormat="1"/>
-    <w:lsdException w:name="Intense Emphasis" w:semiHidden="0" w:uiPriority="21" w:unhideWhenUsed="0" w:qFormat="1"/>
-    <w:lsdException w:name="Subtle Reference" w:semiHidden="0" w:uiPriority="31" w:unhideWhenUsed="0" w:qFormat="1"/>
-    <w:lsdException w:name="Intense Reference" w:semiHidden="0" w:uiPriority="32" w:unhideWhenUsed="0" w:qFormat="1"/>
-    <w:lsdException w:name="Book Title" w:semiHidden="0" w:uiPriority="33" w:unhideWhenUsed="0" w:qFormat="1"/>
-    <w:lsdException w:name="Bibliography" w:uiPriority="37"/>
-    <w:lsdException w:name="TOC Heading" w:uiPriority="39" w:qFormat="1"/>
-  </w:latentStyles>
-  <w:style w:type="paragraph" w:default="1" w:styleId="Normal">
-    <w:name w:val="Normal"/>
     <w:qFormat/>
-  </w:style>
-  <w:style w:type="character" w:default="1" w:styleId="DefaultParagraphFont">
-    <w:name w:val="Default Paragraph Font"/>
-    <w:uiPriority w:val="1"/>
-    <w:semiHidden/>
-    <w:unhideWhenUsed/>
-  </w:style>
-  <w:style w:type="table" w:default="1" w:styleId="TableNormal">
-    <w:name w:val="Normal Table"/>
-    <w:uiPriority w:val="99"/>
-    <w:semiHidden/>
-    <w:unhideWhenUsed/>
     <w:tblPr>
       <w:tblInd w:w="0" w:type="dxa"/>
       <w:tblCellMar>
@@ -811,7 +618,6 @@
         <a:font script="Mong" typeface="Mongolian Baiti"/>
         <a:font script="Viet" typeface="Times New Roman"/>
         <a:font script="Uigh" typeface="Microsoft Uighur"/>
-        <a:font script="Geor" typeface="Sylfaen"/>
       </a:majorFont>
       <a:minorFont>
         <a:latin typeface="Calibri"/>
@@ -846,7 +652,6 @@
         <a:font script="Mong" typeface="Mongolian Baiti"/>
         <a:font script="Viet" typeface="Arial"/>
         <a:font script="Uigh" typeface="Microsoft Uighur"/>
-        <a:font script="Geor" typeface="Sylfaen"/>
       </a:minorFont>
     </a:fontScheme>
     <a:fmtScheme name="Office">
